--- a/lab2/task.docx
+++ b/lab2/task.docx
@@ -32,7 +32,7 @@
     </w:p>
     <w:p>
       <w:pPr>
-        <w:pStyle w:val="a3"/>
+        <w:pStyle w:val="ListParagraph"/>
         <w:numPr>
           <w:ilvl w:val="0"/>
           <w:numId w:val="1"/>
@@ -72,7 +72,7 @@
     </w:p>
     <w:p>
       <w:pPr>
-        <w:pStyle w:val="a3"/>
+        <w:pStyle w:val="ListParagraph"/>
         <w:ind w:left="357"/>
         <w:jc w:val="both"/>
         <w:rPr>
@@ -84,7 +84,7 @@
     </w:p>
     <w:p>
       <w:pPr>
-        <w:pStyle w:val="a3"/>
+        <w:pStyle w:val="ListParagraph"/>
         <w:numPr>
           <w:ilvl w:val="0"/>
           <w:numId w:val="1"/>
@@ -110,7 +110,7 @@
     </w:p>
     <w:p>
       <w:pPr>
-        <w:pStyle w:val="a3"/>
+        <w:pStyle w:val="ListParagraph"/>
         <w:rPr>
           <w:rFonts w:ascii="Times New Roman" w:hAnsi="Times New Roman" w:cs="Times New Roman"/>
           <w:sz w:val="24"/>
@@ -120,7 +120,7 @@
     </w:p>
     <w:p>
       <w:pPr>
-        <w:pStyle w:val="a3"/>
+        <w:pStyle w:val="ListParagraph"/>
         <w:numPr>
           <w:ilvl w:val="1"/>
           <w:numId w:val="1"/>
@@ -138,7 +138,31 @@
           <w:sz w:val="24"/>
           <w:szCs w:val="24"/>
         </w:rPr>
-        <w:t xml:space="preserve">Построить эквивалентную модель и осуществить ее настройку на «оптимум по модулю» </w:t>
+        <w:t>Построить эквивалентную модель и осуществить ее настройку на «оптимум по модулю»</w:t>
+      </w:r>
+      <w:r>
+        <w:rPr>
+          <w:rFonts w:ascii="Times New Roman" w:hAnsi="Times New Roman" w:cs="Times New Roman"/>
+          <w:sz w:val="24"/>
+          <w:szCs w:val="24"/>
+        </w:rPr>
+        <w:t xml:space="preserve"> (технический оптимум)</w:t>
+      </w:r>
+      <w:r>
+        <w:rPr>
+          <w:rFonts w:ascii="Times New Roman" w:hAnsi="Times New Roman" w:cs="Times New Roman"/>
+          <w:sz w:val="24"/>
+          <w:szCs w:val="24"/>
+        </w:rPr>
+        <w:t>:</w:t>
+      </w:r>
+      <w:r>
+        <w:rPr>
+          <w:rFonts w:ascii="Times New Roman" w:hAnsi="Times New Roman" w:cs="Times New Roman"/>
+          <w:sz w:val="24"/>
+          <w:szCs w:val="24"/>
+        </w:rPr>
+        <w:t xml:space="preserve"> </w:t>
       </w:r>
       <w:r>
         <w:rPr>
@@ -218,7 +242,7 @@
     </w:p>
     <w:p>
       <w:pPr>
-        <w:pStyle w:val="a3"/>
+        <w:pStyle w:val="ListParagraph"/>
         <w:numPr>
           <w:ilvl w:val="1"/>
           <w:numId w:val="1"/>
@@ -454,7 +478,7 @@
     </w:p>
     <w:p>
       <w:pPr>
-        <w:pStyle w:val="a3"/>
+        <w:pStyle w:val="ListParagraph"/>
         <w:jc w:val="both"/>
         <w:rPr>
           <w:rFonts w:ascii="Times New Roman" w:hAnsi="Times New Roman" w:cs="Times New Roman"/>
@@ -465,7 +489,7 @@
     </w:p>
     <w:p>
       <w:pPr>
-        <w:pStyle w:val="a3"/>
+        <w:pStyle w:val="ListParagraph"/>
         <w:ind w:left="2832" w:firstLine="708"/>
         <w:rPr>
           <w:rFonts w:ascii="Times New Roman" w:hAnsi="Times New Roman" w:cs="Times New Roman"/>
@@ -512,7 +536,7 @@
           </w:tcPr>
           <w:p>
             <w:pPr>
-              <w:pStyle w:val="a3"/>
+              <w:pStyle w:val="ListParagraph"/>
               <w:ind w:left="0"/>
               <w:rPr>
                 <w:rFonts w:ascii="Times New Roman" w:hAnsi="Times New Roman" w:cs="Times New Roman"/>
@@ -547,7 +571,7 @@
           </w:tcPr>
           <w:p>
             <w:pPr>
-              <w:pStyle w:val="a3"/>
+              <w:pStyle w:val="ListParagraph"/>
               <w:ind w:left="0"/>
               <w:rPr>
                 <w:rFonts w:ascii="Times New Roman" w:hAnsi="Times New Roman" w:cs="Times New Roman"/>
@@ -607,7 +631,7 @@
           </w:tcPr>
           <w:p>
             <w:pPr>
-              <w:pStyle w:val="a3"/>
+              <w:pStyle w:val="ListParagraph"/>
               <w:ind w:left="0"/>
               <w:rPr>
                 <w:rFonts w:ascii="Times New Roman" w:hAnsi="Times New Roman" w:cs="Times New Roman"/>
@@ -667,7 +691,7 @@
           </w:tcPr>
           <w:p>
             <w:pPr>
-              <w:pStyle w:val="a3"/>
+              <w:pStyle w:val="ListParagraph"/>
               <w:ind w:left="0"/>
               <w:rPr>
                 <w:rFonts w:ascii="Times New Roman" w:hAnsi="Times New Roman" w:cs="Times New Roman"/>
@@ -719,7 +743,7 @@
           </w:tcPr>
           <w:p>
             <w:pPr>
-              <w:pStyle w:val="a3"/>
+              <w:pStyle w:val="ListParagraph"/>
               <w:ind w:left="0"/>
               <w:rPr>
                 <w:rFonts w:ascii="Times New Roman" w:hAnsi="Times New Roman" w:cs="Times New Roman"/>
@@ -820,7 +844,7 @@
           </w:tcPr>
           <w:p>
             <w:pPr>
-              <w:pStyle w:val="a3"/>
+              <w:pStyle w:val="ListParagraph"/>
               <w:ind w:left="0"/>
               <w:rPr>
                 <w:rFonts w:ascii="Times New Roman" w:hAnsi="Times New Roman" w:cs="Times New Roman"/>
@@ -836,7 +860,7 @@
           </w:tcPr>
           <w:p>
             <w:pPr>
-              <w:pStyle w:val="a3"/>
+              <w:pStyle w:val="ListParagraph"/>
               <w:ind w:left="0"/>
               <w:rPr>
                 <w:rFonts w:ascii="Times New Roman" w:hAnsi="Times New Roman" w:cs="Times New Roman"/>
@@ -852,7 +876,7 @@
           </w:tcPr>
           <w:p>
             <w:pPr>
-              <w:pStyle w:val="a3"/>
+              <w:pStyle w:val="ListParagraph"/>
               <w:ind w:left="0"/>
               <w:rPr>
                 <w:rFonts w:ascii="Times New Roman" w:hAnsi="Times New Roman" w:cs="Times New Roman"/>
@@ -873,7 +897,7 @@
           </w:tcPr>
           <w:p>
             <w:pPr>
-              <w:pStyle w:val="a3"/>
+              <w:pStyle w:val="ListParagraph"/>
               <w:ind w:left="0"/>
               <w:rPr>
                 <w:rFonts w:ascii="Times New Roman" w:hAnsi="Times New Roman" w:cs="Times New Roman"/>
@@ -956,7 +980,7 @@
           </w:tcPr>
           <w:p>
             <w:pPr>
-              <w:pStyle w:val="a3"/>
+              <w:pStyle w:val="ListParagraph"/>
               <w:ind w:left="0"/>
               <w:rPr>
                 <w:rFonts w:ascii="Times New Roman" w:hAnsi="Times New Roman" w:cs="Times New Roman"/>
@@ -972,7 +996,7 @@
           </w:tcPr>
           <w:p>
             <w:pPr>
-              <w:pStyle w:val="a3"/>
+              <w:pStyle w:val="ListParagraph"/>
               <w:ind w:left="0"/>
               <w:rPr>
                 <w:rFonts w:ascii="Times New Roman" w:hAnsi="Times New Roman" w:cs="Times New Roman"/>
@@ -988,7 +1012,7 @@
           </w:tcPr>
           <w:p>
             <w:pPr>
-              <w:pStyle w:val="a3"/>
+              <w:pStyle w:val="ListParagraph"/>
               <w:ind w:left="0"/>
               <w:rPr>
                 <w:rFonts w:ascii="Times New Roman" w:hAnsi="Times New Roman" w:cs="Times New Roman"/>
@@ -1002,7 +1026,7 @@
     </w:tbl>
     <w:p>
       <w:pPr>
-        <w:pStyle w:val="a3"/>
+        <w:pStyle w:val="ListParagraph"/>
         <w:jc w:val="both"/>
         <w:rPr>
           <w:rFonts w:ascii="Times New Roman" w:hAnsi="Times New Roman" w:cs="Times New Roman"/>
@@ -1013,7 +1037,7 @@
     </w:p>
     <w:p>
       <w:pPr>
-        <w:pStyle w:val="a3"/>
+        <w:pStyle w:val="ListParagraph"/>
         <w:numPr>
           <w:ilvl w:val="0"/>
           <w:numId w:val="1"/>
@@ -1043,7 +1067,7 @@
     </w:p>
     <w:p>
       <w:pPr>
-        <w:pStyle w:val="a3"/>
+        <w:pStyle w:val="ListParagraph"/>
         <w:tabs>
           <w:tab w:val="left" w:pos="284"/>
           <w:tab w:val="left" w:pos="8505"/>
@@ -1060,7 +1084,7 @@
     </w:p>
     <w:p>
       <w:pPr>
-        <w:pStyle w:val="a3"/>
+        <w:pStyle w:val="ListParagraph"/>
         <w:numPr>
           <w:ilvl w:val="1"/>
           <w:numId w:val="1"/>
@@ -1112,7 +1136,7 @@
     </w:p>
     <w:p>
       <w:pPr>
-        <w:pStyle w:val="a3"/>
+        <w:pStyle w:val="ListParagraph"/>
         <w:tabs>
           <w:tab w:val="left" w:pos="8505"/>
         </w:tabs>
@@ -1125,7 +1149,7 @@
     </w:p>
     <w:p>
       <w:pPr>
-        <w:pStyle w:val="a3"/>
+        <w:pStyle w:val="ListParagraph"/>
         <w:numPr>
           <w:ilvl w:val="1"/>
           <w:numId w:val="1"/>
@@ -1195,7 +1219,6 @@
         </w:rPr>
         <w:t xml:space="preserve"> = ʃ </w:t>
       </w:r>
-      <w:proofErr w:type="gramStart"/>
       <w:r>
         <w:rPr>
           <w:rFonts w:ascii="Times New Roman" w:hAnsi="Times New Roman" w:cs="Times New Roman"/>
@@ -1215,7 +1238,6 @@
         </w:rPr>
         <w:t>(</w:t>
       </w:r>
-      <w:proofErr w:type="gramEnd"/>
       <w:r>
         <w:rPr>
           <w:rFonts w:ascii="Times New Roman" w:hAnsi="Times New Roman" w:cs="Times New Roman"/>
@@ -1315,7 +1337,7 @@
     </w:p>
     <w:p>
       <w:pPr>
-        <w:pStyle w:val="a3"/>
+        <w:pStyle w:val="ListParagraph"/>
         <w:tabs>
           <w:tab w:val="left" w:pos="8505"/>
         </w:tabs>
@@ -1561,7 +1583,7 @@
     </w:p>
     <w:p>
       <w:pPr>
-        <w:pStyle w:val="a3"/>
+        <w:pStyle w:val="ListParagraph"/>
         <w:tabs>
           <w:tab w:val="left" w:pos="8505"/>
         </w:tabs>
@@ -1719,17 +1741,7 @@
           <w:sz w:val="24"/>
           <w:szCs w:val="24"/>
         </w:rPr>
-        <w:t>= (0.1, 0,4, 0,</w:t>
-      </w:r>
-      <w:proofErr w:type="gramStart"/>
-      <w:r>
-        <w:rPr>
-          <w:rFonts w:ascii="Times New Roman" w:hAnsi="Times New Roman" w:cs="Times New Roman"/>
-          <w:i/>
-          <w:sz w:val="24"/>
-          <w:szCs w:val="24"/>
-        </w:rPr>
-        <w:t>9)</w:t>
+        <w:t>= (0.1, 0,4, 0,9)</w:t>
       </w:r>
       <w:r>
         <w:rPr>
@@ -1740,7 +1752,6 @@
         </w:rPr>
         <w:t>Т</w:t>
       </w:r>
-      <w:proofErr w:type="gramEnd"/>
       <w:r>
         <w:rPr>
           <w:rFonts w:ascii="Times New Roman" w:hAnsi="Times New Roman" w:cs="Times New Roman"/>
@@ -1771,7 +1782,7 @@
     </w:p>
     <w:p>
       <w:pPr>
-        <w:pStyle w:val="a3"/>
+        <w:pStyle w:val="ListParagraph"/>
         <w:ind w:left="2832" w:firstLine="708"/>
         <w:rPr>
           <w:rFonts w:ascii="Times New Roman" w:hAnsi="Times New Roman" w:cs="Times New Roman"/>
@@ -1782,7 +1793,7 @@
     </w:p>
     <w:p>
       <w:pPr>
-        <w:pStyle w:val="a3"/>
+        <w:pStyle w:val="ListParagraph"/>
         <w:ind w:left="2832" w:firstLine="708"/>
         <w:rPr>
           <w:rFonts w:ascii="Times New Roman" w:hAnsi="Times New Roman" w:cs="Times New Roman"/>
@@ -1793,7 +1804,7 @@
     </w:p>
     <w:p>
       <w:pPr>
-        <w:pStyle w:val="a3"/>
+        <w:pStyle w:val="ListParagraph"/>
         <w:ind w:left="2832" w:firstLine="708"/>
         <w:jc w:val="both"/>
         <w:rPr>
@@ -1842,7 +1853,7 @@
           </w:tcPr>
           <w:p>
             <w:pPr>
-              <w:pStyle w:val="a3"/>
+              <w:pStyle w:val="ListParagraph"/>
               <w:ind w:left="0"/>
               <w:rPr>
                 <w:rFonts w:ascii="Times New Roman" w:hAnsi="Times New Roman" w:cs="Times New Roman"/>
@@ -1877,7 +1888,7 @@
           </w:tcPr>
           <w:p>
             <w:pPr>
-              <w:pStyle w:val="a3"/>
+              <w:pStyle w:val="ListParagraph"/>
               <w:ind w:left="0"/>
               <w:rPr>
                 <w:rFonts w:ascii="Times New Roman" w:hAnsi="Times New Roman" w:cs="Times New Roman"/>
@@ -1921,7 +1932,7 @@
           </w:tcPr>
           <w:p>
             <w:pPr>
-              <w:pStyle w:val="a3"/>
+              <w:pStyle w:val="ListParagraph"/>
               <w:ind w:left="0"/>
               <w:rPr>
                 <w:rFonts w:ascii="Times New Roman" w:hAnsi="Times New Roman" w:cs="Times New Roman"/>
@@ -1965,7 +1976,7 @@
           </w:tcPr>
           <w:p>
             <w:pPr>
-              <w:pStyle w:val="a3"/>
+              <w:pStyle w:val="ListParagraph"/>
               <w:ind w:left="0"/>
               <w:rPr>
                 <w:rFonts w:ascii="Times New Roman" w:hAnsi="Times New Roman" w:cs="Times New Roman"/>
@@ -2014,7 +2025,7 @@
           </w:tcPr>
           <w:p>
             <w:pPr>
-              <w:pStyle w:val="a3"/>
+              <w:pStyle w:val="ListParagraph"/>
               <w:ind w:left="0"/>
               <w:rPr>
                 <w:rFonts w:ascii="Times New Roman" w:hAnsi="Times New Roman" w:cs="Times New Roman"/>
@@ -2040,7 +2051,7 @@
           </w:tcPr>
           <w:p>
             <w:pPr>
-              <w:pStyle w:val="a3"/>
+              <w:pStyle w:val="ListParagraph"/>
               <w:ind w:left="0"/>
               <w:rPr>
                 <w:rFonts w:ascii="Times New Roman" w:hAnsi="Times New Roman" w:cs="Times New Roman"/>
@@ -2056,7 +2067,7 @@
           </w:tcPr>
           <w:p>
             <w:pPr>
-              <w:pStyle w:val="a3"/>
+              <w:pStyle w:val="ListParagraph"/>
               <w:ind w:left="0"/>
               <w:rPr>
                 <w:rFonts w:ascii="Times New Roman" w:hAnsi="Times New Roman" w:cs="Times New Roman"/>
@@ -2072,7 +2083,7 @@
           </w:tcPr>
           <w:p>
             <w:pPr>
-              <w:pStyle w:val="a3"/>
+              <w:pStyle w:val="ListParagraph"/>
               <w:ind w:left="0"/>
               <w:rPr>
                 <w:rFonts w:ascii="Times New Roman" w:hAnsi="Times New Roman" w:cs="Times New Roman"/>
@@ -2086,7 +2097,7 @@
     </w:tbl>
     <w:p>
       <w:pPr>
-        <w:pStyle w:val="a3"/>
+        <w:pStyle w:val="ListParagraph"/>
         <w:tabs>
           <w:tab w:val="left" w:pos="8505"/>
         </w:tabs>
@@ -2196,16 +2207,7 @@
           <w:sz w:val="24"/>
           <w:szCs w:val="24"/>
         </w:rPr>
-        <w:t xml:space="preserve"> Снять осциллограммы переходных процессов для </w:t>
-      </w:r>
-      <w:proofErr w:type="gramStart"/>
-      <w:r>
-        <w:rPr>
-          <w:rFonts w:ascii="Times New Roman" w:hAnsi="Times New Roman" w:cs="Times New Roman"/>
-          <w:sz w:val="24"/>
-          <w:szCs w:val="24"/>
-        </w:rPr>
-        <w:t xml:space="preserve">значений  </w:t>
+        <w:t xml:space="preserve"> Снять осциллограммы переходных процессов для значений  </w:t>
       </w:r>
       <w:r>
         <w:rPr>
@@ -2216,7 +2218,6 @@
         </w:rPr>
         <w:t>Т</w:t>
       </w:r>
-      <w:proofErr w:type="gramEnd"/>
       <w:r>
         <w:rPr>
           <w:rFonts w:ascii="Times New Roman" w:hAnsi="Times New Roman" w:cs="Times New Roman"/>
@@ -2321,7 +2322,7 @@
     </w:p>
     <w:p>
       <w:pPr>
-        <w:pStyle w:val="a3"/>
+        <w:pStyle w:val="ListParagraph"/>
         <w:ind w:left="3540" w:firstLine="708"/>
         <w:jc w:val="both"/>
         <w:rPr>
@@ -2370,7 +2371,7 @@
           </w:tcPr>
           <w:p>
             <w:pPr>
-              <w:pStyle w:val="a3"/>
+              <w:pStyle w:val="ListParagraph"/>
               <w:ind w:left="0"/>
               <w:rPr>
                 <w:rFonts w:ascii="Times New Roman" w:hAnsi="Times New Roman" w:cs="Times New Roman"/>
@@ -2405,7 +2406,7 @@
           </w:tcPr>
           <w:p>
             <w:pPr>
-              <w:pStyle w:val="a3"/>
+              <w:pStyle w:val="ListParagraph"/>
               <w:ind w:left="0"/>
               <w:rPr>
                 <w:rFonts w:ascii="Times New Roman" w:hAnsi="Times New Roman" w:cs="Times New Roman"/>
@@ -2440,7 +2441,7 @@
           </w:tcPr>
           <w:p>
             <w:pPr>
-              <w:pStyle w:val="a3"/>
+              <w:pStyle w:val="ListParagraph"/>
               <w:ind w:left="0"/>
               <w:rPr>
                 <w:rFonts w:ascii="Times New Roman" w:hAnsi="Times New Roman" w:cs="Times New Roman"/>
@@ -2500,7 +2501,7 @@
           </w:tcPr>
           <w:p>
             <w:pPr>
-              <w:pStyle w:val="a3"/>
+              <w:pStyle w:val="ListParagraph"/>
               <w:ind w:left="0"/>
               <w:rPr>
                 <w:rFonts w:ascii="Times New Roman" w:hAnsi="Times New Roman" w:cs="Times New Roman"/>
@@ -2603,7 +2604,7 @@
           </w:tcPr>
           <w:p>
             <w:pPr>
-              <w:pStyle w:val="a3"/>
+              <w:pStyle w:val="ListParagraph"/>
               <w:ind w:left="0"/>
               <w:rPr>
                 <w:rFonts w:ascii="Times New Roman" w:hAnsi="Times New Roman" w:cs="Times New Roman"/>
@@ -2665,7 +2666,7 @@
           </w:tcPr>
           <w:p>
             <w:pPr>
-              <w:pStyle w:val="a3"/>
+              <w:pStyle w:val="ListParagraph"/>
               <w:ind w:left="0"/>
               <w:rPr>
                 <w:rFonts w:ascii="Times New Roman" w:hAnsi="Times New Roman" w:cs="Times New Roman"/>
@@ -2681,7 +2682,7 @@
           </w:tcPr>
           <w:p>
             <w:pPr>
-              <w:pStyle w:val="a3"/>
+              <w:pStyle w:val="ListParagraph"/>
               <w:ind w:left="0"/>
               <w:rPr>
                 <w:rFonts w:ascii="Times New Roman" w:hAnsi="Times New Roman" w:cs="Times New Roman"/>
@@ -2697,7 +2698,7 @@
           </w:tcPr>
           <w:p>
             <w:pPr>
-              <w:pStyle w:val="a3"/>
+              <w:pStyle w:val="ListParagraph"/>
               <w:ind w:left="0"/>
               <w:rPr>
                 <w:rFonts w:ascii="Times New Roman" w:hAnsi="Times New Roman" w:cs="Times New Roman"/>
@@ -2724,7 +2725,7 @@
           </w:tcPr>
           <w:p>
             <w:pPr>
-              <w:pStyle w:val="a3"/>
+              <w:pStyle w:val="ListParagraph"/>
               <w:ind w:left="0"/>
               <w:rPr>
                 <w:rFonts w:ascii="Times New Roman" w:hAnsi="Times New Roman" w:cs="Times New Roman"/>
@@ -2787,7 +2788,7 @@
           </w:tcPr>
           <w:p>
             <w:pPr>
-              <w:pStyle w:val="a3"/>
+              <w:pStyle w:val="ListParagraph"/>
               <w:ind w:left="0"/>
               <w:rPr>
                 <w:rFonts w:ascii="Times New Roman" w:hAnsi="Times New Roman" w:cs="Times New Roman"/>
@@ -2803,7 +2804,7 @@
           </w:tcPr>
           <w:p>
             <w:pPr>
-              <w:pStyle w:val="a3"/>
+              <w:pStyle w:val="ListParagraph"/>
               <w:ind w:left="0"/>
               <w:rPr>
                 <w:rFonts w:ascii="Times New Roman" w:hAnsi="Times New Roman" w:cs="Times New Roman"/>
@@ -2819,7 +2820,7 @@
           </w:tcPr>
           <w:p>
             <w:pPr>
-              <w:pStyle w:val="a3"/>
+              <w:pStyle w:val="ListParagraph"/>
               <w:ind w:left="0"/>
               <w:rPr>
                 <w:rFonts w:ascii="Times New Roman" w:hAnsi="Times New Roman" w:cs="Times New Roman"/>
@@ -2839,7 +2840,7 @@
     </w:tbl>
     <w:p>
       <w:pPr>
-        <w:pStyle w:val="a3"/>
+        <w:pStyle w:val="ListParagraph"/>
         <w:tabs>
           <w:tab w:val="left" w:pos="8505"/>
         </w:tabs>
@@ -2853,7 +2854,7 @@
     </w:p>
     <w:p>
       <w:pPr>
-        <w:pStyle w:val="a3"/>
+        <w:pStyle w:val="ListParagraph"/>
         <w:numPr>
           <w:ilvl w:val="0"/>
           <w:numId w:val="1"/>
@@ -2922,7 +2923,7 @@
     </w:p>
     <w:p>
       <w:pPr>
-        <w:pStyle w:val="a3"/>
+        <w:pStyle w:val="ListParagraph"/>
         <w:tabs>
           <w:tab w:val="left" w:pos="284"/>
           <w:tab w:val="left" w:pos="8505"/>
@@ -2948,7 +2949,7 @@
     </w:p>
     <w:p>
       <w:pPr>
-        <w:pStyle w:val="a3"/>
+        <w:pStyle w:val="ListParagraph"/>
         <w:numPr>
           <w:ilvl w:val="1"/>
           <w:numId w:val="1"/>
@@ -2998,7 +2999,7 @@
     </w:p>
     <w:p>
       <w:pPr>
-        <w:pStyle w:val="a3"/>
+        <w:pStyle w:val="ListParagraph"/>
         <w:numPr>
           <w:ilvl w:val="1"/>
           <w:numId w:val="1"/>
@@ -3104,7 +3105,7 @@
     </w:p>
     <w:p>
       <w:pPr>
-        <w:pStyle w:val="a3"/>
+        <w:pStyle w:val="ListParagraph"/>
         <w:numPr>
           <w:ilvl w:val="1"/>
           <w:numId w:val="1"/>
@@ -3439,7 +3440,7 @@
     </w:p>
     <w:p>
       <w:pPr>
-        <w:pStyle w:val="a3"/>
+        <w:pStyle w:val="ListParagraph"/>
         <w:jc w:val="both"/>
         <w:rPr>
           <w:rFonts w:ascii="Times New Roman" w:hAnsi="Times New Roman" w:cs="Times New Roman"/>
@@ -3450,7 +3451,7 @@
     </w:p>
     <w:p>
       <w:pPr>
-        <w:pStyle w:val="a3"/>
+        <w:pStyle w:val="ListParagraph"/>
         <w:ind w:left="3552" w:firstLine="696"/>
         <w:jc w:val="both"/>
         <w:rPr>
@@ -3499,7 +3500,7 @@
           </w:tcPr>
           <w:p>
             <w:pPr>
-              <w:pStyle w:val="a3"/>
+              <w:pStyle w:val="ListParagraph"/>
               <w:ind w:left="0"/>
               <w:rPr>
                 <w:rFonts w:ascii="Times New Roman" w:hAnsi="Times New Roman" w:cs="Times New Roman"/>
@@ -3534,7 +3535,7 @@
           </w:tcPr>
           <w:p>
             <w:pPr>
-              <w:pStyle w:val="a3"/>
+              <w:pStyle w:val="ListParagraph"/>
               <w:ind w:left="0"/>
               <w:rPr>
                 <w:rFonts w:ascii="Times New Roman" w:hAnsi="Times New Roman" w:cs="Times New Roman"/>
@@ -3569,7 +3570,7 @@
           </w:tcPr>
           <w:p>
             <w:pPr>
-              <w:pStyle w:val="a3"/>
+              <w:pStyle w:val="ListParagraph"/>
               <w:ind w:left="0"/>
               <w:rPr>
                 <w:rFonts w:ascii="Times New Roman" w:hAnsi="Times New Roman" w:cs="Times New Roman"/>
@@ -3629,7 +3630,7 @@
           </w:tcPr>
           <w:p>
             <w:pPr>
-              <w:pStyle w:val="a3"/>
+              <w:pStyle w:val="ListParagraph"/>
               <w:ind w:left="0"/>
               <w:rPr>
                 <w:rFonts w:ascii="Times New Roman" w:hAnsi="Times New Roman" w:cs="Times New Roman"/>
@@ -3732,7 +3733,7 @@
           </w:tcPr>
           <w:p>
             <w:pPr>
-              <w:pStyle w:val="a3"/>
+              <w:pStyle w:val="ListParagraph"/>
               <w:ind w:left="0"/>
               <w:rPr>
                 <w:rFonts w:ascii="Times New Roman" w:hAnsi="Times New Roman" w:cs="Times New Roman"/>
@@ -3794,7 +3795,7 @@
           </w:tcPr>
           <w:p>
             <w:pPr>
-              <w:pStyle w:val="a3"/>
+              <w:pStyle w:val="ListParagraph"/>
               <w:ind w:left="0"/>
               <w:rPr>
                 <w:rFonts w:ascii="Times New Roman" w:hAnsi="Times New Roman" w:cs="Times New Roman"/>
@@ -3810,7 +3811,7 @@
           </w:tcPr>
           <w:p>
             <w:pPr>
-              <w:pStyle w:val="a3"/>
+              <w:pStyle w:val="ListParagraph"/>
               <w:ind w:left="0"/>
               <w:rPr>
                 <w:rFonts w:ascii="Times New Roman" w:hAnsi="Times New Roman" w:cs="Times New Roman"/>
@@ -3826,7 +3827,7 @@
           </w:tcPr>
           <w:p>
             <w:pPr>
-              <w:pStyle w:val="a3"/>
+              <w:pStyle w:val="ListParagraph"/>
               <w:ind w:left="0"/>
               <w:rPr>
                 <w:rFonts w:ascii="Times New Roman" w:hAnsi="Times New Roman" w:cs="Times New Roman"/>
@@ -3853,7 +3854,7 @@
           </w:tcPr>
           <w:p>
             <w:pPr>
-              <w:pStyle w:val="a3"/>
+              <w:pStyle w:val="ListParagraph"/>
               <w:ind w:left="0"/>
               <w:rPr>
                 <w:rFonts w:ascii="Times New Roman" w:hAnsi="Times New Roman" w:cs="Times New Roman"/>
@@ -3916,7 +3917,7 @@
           </w:tcPr>
           <w:p>
             <w:pPr>
-              <w:pStyle w:val="a3"/>
+              <w:pStyle w:val="ListParagraph"/>
               <w:ind w:left="0"/>
               <w:rPr>
                 <w:rFonts w:ascii="Times New Roman" w:hAnsi="Times New Roman" w:cs="Times New Roman"/>
@@ -3932,7 +3933,7 @@
           </w:tcPr>
           <w:p>
             <w:pPr>
-              <w:pStyle w:val="a3"/>
+              <w:pStyle w:val="ListParagraph"/>
               <w:ind w:left="0"/>
               <w:rPr>
                 <w:rFonts w:ascii="Times New Roman" w:hAnsi="Times New Roman" w:cs="Times New Roman"/>
@@ -3948,7 +3949,7 @@
           </w:tcPr>
           <w:p>
             <w:pPr>
-              <w:pStyle w:val="a3"/>
+              <w:pStyle w:val="ListParagraph"/>
               <w:ind w:left="0"/>
               <w:rPr>
                 <w:rFonts w:ascii="Times New Roman" w:hAnsi="Times New Roman" w:cs="Times New Roman"/>
@@ -3968,7 +3969,7 @@
     </w:tbl>
     <w:p>
       <w:pPr>
-        <w:pStyle w:val="a3"/>
+        <w:pStyle w:val="ListParagraph"/>
         <w:jc w:val="both"/>
         <w:rPr>
           <w:rFonts w:ascii="Times New Roman" w:hAnsi="Times New Roman" w:cs="Times New Roman"/>
@@ -3979,7 +3980,7 @@
     </w:p>
     <w:p>
       <w:pPr>
-        <w:pStyle w:val="a3"/>
+        <w:pStyle w:val="ListParagraph"/>
         <w:numPr>
           <w:ilvl w:val="0"/>
           <w:numId w:val="1"/>
@@ -4045,7 +4046,7 @@
     </w:p>
     <w:p>
       <w:pPr>
-        <w:pStyle w:val="a3"/>
+        <w:pStyle w:val="ListParagraph"/>
         <w:tabs>
           <w:tab w:val="left" w:pos="284"/>
           <w:tab w:val="left" w:pos="8505"/>
@@ -4790,17 +4791,17 @@
     <w:lsdException w:name="Unresolved Mention" w:semiHidden="1" w:unhideWhenUsed="1"/>
     <w:lsdException w:name="Smart Link" w:semiHidden="1" w:unhideWhenUsed="1"/>
   </w:latentStyles>
-  <w:style w:type="paragraph" w:default="1" w:styleId="a">
+  <w:style w:type="paragraph" w:default="1" w:styleId="Normal">
     <w:name w:val="Normal"/>
     <w:qFormat/>
   </w:style>
-  <w:style w:type="character" w:default="1" w:styleId="a0">
+  <w:style w:type="character" w:default="1" w:styleId="DefaultParagraphFont">
     <w:name w:val="Default Paragraph Font"/>
     <w:uiPriority w:val="1"/>
     <w:semiHidden/>
     <w:unhideWhenUsed/>
   </w:style>
-  <w:style w:type="table" w:default="1" w:styleId="a1">
+  <w:style w:type="table" w:default="1" w:styleId="TableNormal">
     <w:name w:val="Normal Table"/>
     <w:uiPriority w:val="99"/>
     <w:semiHidden/>
@@ -4815,15 +4816,15 @@
       </w:tblCellMar>
     </w:tblPr>
   </w:style>
-  <w:style w:type="numbering" w:default="1" w:styleId="a2">
+  <w:style w:type="numbering" w:default="1" w:styleId="NoList">
     <w:name w:val="No List"/>
     <w:uiPriority w:val="99"/>
     <w:semiHidden/>
     <w:unhideWhenUsed/>
   </w:style>
-  <w:style w:type="paragraph" w:styleId="a3">
+  <w:style w:type="paragraph" w:styleId="ListParagraph">
     <w:name w:val="List Paragraph"/>
-    <w:basedOn w:val="a"/>
+    <w:basedOn w:val="Normal"/>
     <w:uiPriority w:val="34"/>
     <w:qFormat/>
     <w:rsid w:val="00E4047F"/>
@@ -4832,9 +4833,9 @@
       <w:contextualSpacing/>
     </w:pPr>
   </w:style>
-  <w:style w:type="character" w:styleId="a4">
+  <w:style w:type="character" w:styleId="PlaceholderText">
     <w:name w:val="Placeholder Text"/>
-    <w:basedOn w:val="a0"/>
+    <w:basedOn w:val="DefaultParagraphFont"/>
     <w:uiPriority w:val="99"/>
     <w:semiHidden/>
     <w:rsid w:val="00E4047F"/>
@@ -4842,10 +4843,10 @@
       <w:color w:val="808080"/>
     </w:rPr>
   </w:style>
-  <w:style w:type="paragraph" w:styleId="a5">
+  <w:style w:type="paragraph" w:styleId="BalloonText">
     <w:name w:val="Balloon Text"/>
-    <w:basedOn w:val="a"/>
-    <w:link w:val="a6"/>
+    <w:basedOn w:val="Normal"/>
+    <w:link w:val="BalloonTextChar"/>
     <w:uiPriority w:val="99"/>
     <w:semiHidden/>
     <w:unhideWhenUsed/>
@@ -4859,10 +4860,10 @@
       <w:szCs w:val="16"/>
     </w:rPr>
   </w:style>
-  <w:style w:type="character" w:customStyle="1" w:styleId="a6">
-    <w:name w:val="Текст выноски Знак"/>
-    <w:basedOn w:val="a0"/>
-    <w:link w:val="a5"/>
+  <w:style w:type="character" w:customStyle="1" w:styleId="BalloonTextChar">
+    <w:name w:val="Balloon Text Char"/>
+    <w:basedOn w:val="DefaultParagraphFont"/>
+    <w:link w:val="BalloonText"/>
     <w:uiPriority w:val="99"/>
     <w:semiHidden/>
     <w:rsid w:val="00C41DFB"/>
@@ -4872,10 +4873,10 @@
       <w:szCs w:val="16"/>
     </w:rPr>
   </w:style>
-  <w:style w:type="paragraph" w:styleId="a7">
+  <w:style w:type="paragraph" w:styleId="Header">
     <w:name w:val="header"/>
-    <w:basedOn w:val="a"/>
-    <w:link w:val="a8"/>
+    <w:basedOn w:val="Normal"/>
+    <w:link w:val="HeaderChar"/>
     <w:uiPriority w:val="99"/>
     <w:unhideWhenUsed/>
     <w:rsid w:val="00D828E3"/>
@@ -4887,17 +4888,17 @@
       <w:spacing w:after="0" w:line="240" w:lineRule="auto"/>
     </w:pPr>
   </w:style>
-  <w:style w:type="character" w:customStyle="1" w:styleId="a8">
-    <w:name w:val="Верхний колонтитул Знак"/>
-    <w:basedOn w:val="a0"/>
-    <w:link w:val="a7"/>
+  <w:style w:type="character" w:customStyle="1" w:styleId="HeaderChar">
+    <w:name w:val="Header Char"/>
+    <w:basedOn w:val="DefaultParagraphFont"/>
+    <w:link w:val="Header"/>
     <w:uiPriority w:val="99"/>
     <w:rsid w:val="00D828E3"/>
   </w:style>
-  <w:style w:type="paragraph" w:styleId="a9">
+  <w:style w:type="paragraph" w:styleId="Footer">
     <w:name w:val="footer"/>
-    <w:basedOn w:val="a"/>
-    <w:link w:val="aa"/>
+    <w:basedOn w:val="Normal"/>
+    <w:link w:val="FooterChar"/>
     <w:uiPriority w:val="99"/>
     <w:unhideWhenUsed/>
     <w:rsid w:val="00D828E3"/>
@@ -4909,10 +4910,10 @@
       <w:spacing w:after="0" w:line="240" w:lineRule="auto"/>
     </w:pPr>
   </w:style>
-  <w:style w:type="character" w:customStyle="1" w:styleId="aa">
-    <w:name w:val="Нижний колонтитул Знак"/>
-    <w:basedOn w:val="a0"/>
-    <w:link w:val="a9"/>
+  <w:style w:type="character" w:customStyle="1" w:styleId="FooterChar">
+    <w:name w:val="Footer Char"/>
+    <w:basedOn w:val="DefaultParagraphFont"/>
+    <w:link w:val="Footer"/>
     <w:uiPriority w:val="99"/>
     <w:rsid w:val="00D828E3"/>
   </w:style>
